--- a/corso di sql/BE3 - Esempio sulle funzioni analitiche.docx
+++ b/corso di sql/BE3 - Esempio sulle funzioni analitiche.docx
@@ -851,7 +851,21 @@
         <w:rPr>
           <w:rFonts w:ascii="Courier New" w:hAnsi="Courier New" w:cs="Courier New"/>
         </w:rPr>
-        <w:t xml:space="preserve">    data_vendita DATE,</w:t>
+        <w:t xml:space="preserve">    </w:t>
+      </w:r>
+      <w:proofErr w:type="spellStart"/>
+      <w:r>
+        <w:rPr>
+          <w:rFonts w:ascii="Courier New" w:hAnsi="Courier New" w:cs="Courier New"/>
+        </w:rPr>
+        <w:t>data_vendita</w:t>
+      </w:r>
+      <w:proofErr w:type="spellEnd"/>
+      <w:r>
+        <w:rPr>
+          <w:rFonts w:ascii="Courier New" w:hAnsi="Courier New" w:cs="Courier New"/>
+        </w:rPr>
+        <w:t xml:space="preserve"> DATE,</w:t>
       </w:r>
     </w:p>
     <w:p>
@@ -869,23 +883,17 @@
     </w:p>
     <w:p>
       <w:pPr>
-        <w:rPr>
-          <w:rFonts w:ascii="Courier New" w:hAnsi="Courier New" w:cs="Courier New"/>
-        </w:rPr>
-      </w:pPr>
-      <w:r>
-        <w:rPr>
-          <w:rFonts w:ascii="Courier New" w:hAnsi="Courier New" w:cs="Courier New"/>
-        </w:rPr>
-        <w:t>);</w:t>
-      </w:r>
-    </w:p>
-    <w:p>
-      <w:pPr>
-        <w:rPr>
-          <w:rFonts w:ascii="Courier New" w:hAnsi="Courier New" w:cs="Courier New"/>
-        </w:rPr>
-      </w:pPr>
+        <w:spacing w:after="0"/>
+        <w:rPr>
+          <w:rFonts w:ascii="Courier New" w:hAnsi="Courier New" w:cs="Courier New"/>
+        </w:rPr>
+      </w:pPr>
+      <w:r>
+        <w:rPr>
+          <w:rFonts w:ascii="Courier New" w:hAnsi="Courier New" w:cs="Courier New"/>
+        </w:rPr>
+        <w:t>)</w:t>
+      </w:r>
     </w:p>
     <w:p>
       <w:pPr>
@@ -907,106 +915,210 @@
         <w:rPr>
           <w:rFonts w:ascii="Courier New" w:hAnsi="Courier New" w:cs="Courier New"/>
         </w:rPr>
-        <w:t>INSERT INTO vendite VALUES</w:t>
-      </w:r>
-    </w:p>
-    <w:p>
-      <w:pPr>
-        <w:rPr>
-          <w:rFonts w:ascii="Courier New" w:hAnsi="Courier New" w:cs="Courier New"/>
-        </w:rPr>
-      </w:pPr>
-      <w:r>
-        <w:rPr>
-          <w:rFonts w:ascii="Courier New" w:hAnsi="Courier New" w:cs="Courier New"/>
-        </w:rPr>
-        <w:t>(1, 'Marco', 'Elettronica', date '2024-01-01', 120),</w:t>
-      </w:r>
-    </w:p>
-    <w:p>
-      <w:pPr>
-        <w:rPr>
-          <w:rFonts w:ascii="Courier New" w:hAnsi="Courier New" w:cs="Courier New"/>
-        </w:rPr>
-      </w:pPr>
-      <w:r>
-        <w:rPr>
-          <w:rFonts w:ascii="Courier New" w:hAnsi="Courier New" w:cs="Courier New"/>
-        </w:rPr>
-        <w:t>(2, 'Marco', 'Elettronica', date '2024-01-05', 80),</w:t>
-      </w:r>
-    </w:p>
-    <w:p>
-      <w:pPr>
-        <w:rPr>
-          <w:rFonts w:ascii="Courier New" w:hAnsi="Courier New" w:cs="Courier New"/>
-          <w:lang w:val="en-US"/>
-        </w:rPr>
-      </w:pPr>
-      <w:r>
-        <w:rPr>
-          <w:rFonts w:ascii="Courier New" w:hAnsi="Courier New" w:cs="Courier New"/>
-          <w:lang w:val="en-US"/>
-        </w:rPr>
-        <w:t>(3, 'Anna',  'Casa',        date '2024-01-03', 45),</w:t>
-      </w:r>
-    </w:p>
-    <w:p>
-      <w:pPr>
-        <w:rPr>
-          <w:rFonts w:ascii="Courier New" w:hAnsi="Courier New" w:cs="Courier New"/>
-          <w:lang w:val="en-US"/>
-        </w:rPr>
-      </w:pPr>
-      <w:r>
-        <w:rPr>
-          <w:rFonts w:ascii="Courier New" w:hAnsi="Courier New" w:cs="Courier New"/>
-          <w:lang w:val="en-US"/>
-        </w:rPr>
-        <w:t>(4, 'Anna',  'Casa',        date '2024-01-10', 60),</w:t>
-      </w:r>
-    </w:p>
-    <w:p>
-      <w:pPr>
-        <w:rPr>
-          <w:rFonts w:ascii="Courier New" w:hAnsi="Courier New" w:cs="Courier New"/>
-          <w:lang w:val="en-US"/>
-        </w:rPr>
-      </w:pPr>
-      <w:r>
-        <w:rPr>
-          <w:rFonts w:ascii="Courier New" w:hAnsi="Courier New" w:cs="Courier New"/>
-          <w:lang w:val="en-US"/>
-        </w:rPr>
-        <w:t>(5, 'Luca',  'Sport',       date '2024-01-02', 200),</w:t>
-      </w:r>
-    </w:p>
-    <w:p>
-      <w:pPr>
-        <w:rPr>
-          <w:rFonts w:ascii="Courier New" w:hAnsi="Courier New" w:cs="Courier New"/>
-          <w:lang w:val="en-US"/>
-        </w:rPr>
-      </w:pPr>
-      <w:r>
-        <w:rPr>
-          <w:rFonts w:ascii="Courier New" w:hAnsi="Courier New" w:cs="Courier New"/>
-          <w:lang w:val="en-US"/>
-        </w:rPr>
-        <w:t>(6, 'Luca',  'Sport',       date '2024-01-15', 150),</w:t>
-      </w:r>
-    </w:p>
-    <w:p>
-      <w:pPr>
-        <w:rPr>
-          <w:rFonts w:ascii="Courier New" w:hAnsi="Courier New" w:cs="Courier New"/>
-        </w:rPr>
-      </w:pPr>
-      <w:r>
-        <w:rPr>
-          <w:rFonts w:ascii="Courier New" w:hAnsi="Courier New" w:cs="Courier New"/>
-        </w:rPr>
-        <w:t>(7, 'Marco', 'Elettronica', date '2024-01-20', 99);</w:t>
+        <w:t xml:space="preserve">INSERT ALL </w:t>
+      </w:r>
+    </w:p>
+    <w:p>
+      <w:pPr>
+        <w:rPr>
+          <w:rFonts w:ascii="Courier New" w:hAnsi="Courier New" w:cs="Courier New"/>
+        </w:rPr>
+      </w:pPr>
+      <w:r>
+        <w:rPr>
+          <w:rFonts w:ascii="Courier New" w:hAnsi="Courier New" w:cs="Courier New"/>
+        </w:rPr>
+        <w:t>INTO vendite VALUES</w:t>
+      </w:r>
+    </w:p>
+    <w:p>
+      <w:pPr>
+        <w:rPr>
+          <w:rFonts w:ascii="Courier New" w:hAnsi="Courier New" w:cs="Courier New"/>
+        </w:rPr>
+      </w:pPr>
+      <w:r>
+        <w:rPr>
+          <w:rFonts w:ascii="Courier New" w:hAnsi="Courier New" w:cs="Courier New"/>
+        </w:rPr>
+        <w:t>(1, 'Marco', 'Elettronica', date '2024-01-01', 120)</w:t>
+      </w:r>
+    </w:p>
+    <w:p>
+      <w:pPr>
+        <w:rPr>
+          <w:rFonts w:ascii="Courier New" w:hAnsi="Courier New" w:cs="Courier New"/>
+        </w:rPr>
+      </w:pPr>
+      <w:r>
+        <w:rPr>
+          <w:rFonts w:ascii="Courier New" w:hAnsi="Courier New" w:cs="Courier New"/>
+        </w:rPr>
+        <w:t>INTO vendite VALUES</w:t>
+      </w:r>
+    </w:p>
+    <w:p>
+      <w:pPr>
+        <w:rPr>
+          <w:rFonts w:ascii="Courier New" w:hAnsi="Courier New" w:cs="Courier New"/>
+        </w:rPr>
+      </w:pPr>
+      <w:r>
+        <w:rPr>
+          <w:rFonts w:ascii="Courier New" w:hAnsi="Courier New" w:cs="Courier New"/>
+        </w:rPr>
+        <w:t>(2, 'Marco', 'Elettronica', date '2024-01-05', 80)</w:t>
+      </w:r>
+    </w:p>
+    <w:p>
+      <w:pPr>
+        <w:rPr>
+          <w:rFonts w:ascii="Courier New" w:hAnsi="Courier New" w:cs="Courier New"/>
+        </w:rPr>
+      </w:pPr>
+      <w:r>
+        <w:rPr>
+          <w:rFonts w:ascii="Courier New" w:hAnsi="Courier New" w:cs="Courier New"/>
+        </w:rPr>
+        <w:t>INTO vendite VALUES</w:t>
+      </w:r>
+    </w:p>
+    <w:p>
+      <w:pPr>
+        <w:rPr>
+          <w:rFonts w:ascii="Courier New" w:hAnsi="Courier New" w:cs="Courier New"/>
+        </w:rPr>
+      </w:pPr>
+      <w:r>
+        <w:rPr>
+          <w:rFonts w:ascii="Courier New" w:hAnsi="Courier New" w:cs="Courier New"/>
+        </w:rPr>
+        <w:t>(3, 'Anna',  'Casa',        date '2024-01-03', 45)</w:t>
+      </w:r>
+    </w:p>
+    <w:p>
+      <w:pPr>
+        <w:rPr>
+          <w:rFonts w:ascii="Courier New" w:hAnsi="Courier New" w:cs="Courier New"/>
+        </w:rPr>
+      </w:pPr>
+      <w:r>
+        <w:rPr>
+          <w:rFonts w:ascii="Courier New" w:hAnsi="Courier New" w:cs="Courier New"/>
+        </w:rPr>
+        <w:t>INTO vendite VALUES</w:t>
+      </w:r>
+    </w:p>
+    <w:p>
+      <w:pPr>
+        <w:rPr>
+          <w:rFonts w:ascii="Courier New" w:hAnsi="Courier New" w:cs="Courier New"/>
+        </w:rPr>
+      </w:pPr>
+      <w:r>
+        <w:rPr>
+          <w:rFonts w:ascii="Courier New" w:hAnsi="Courier New" w:cs="Courier New"/>
+        </w:rPr>
+        <w:t>(4, 'Anna',  'Casa',        date '2024-01-10', 60)</w:t>
+      </w:r>
+    </w:p>
+    <w:p>
+      <w:pPr>
+        <w:rPr>
+          <w:rFonts w:ascii="Courier New" w:hAnsi="Courier New" w:cs="Courier New"/>
+        </w:rPr>
+      </w:pPr>
+      <w:r>
+        <w:rPr>
+          <w:rFonts w:ascii="Courier New" w:hAnsi="Courier New" w:cs="Courier New"/>
+        </w:rPr>
+        <w:t>INTO vendite VALUES</w:t>
+      </w:r>
+    </w:p>
+    <w:p>
+      <w:pPr>
+        <w:rPr>
+          <w:rFonts w:ascii="Courier New" w:hAnsi="Courier New" w:cs="Courier New"/>
+        </w:rPr>
+      </w:pPr>
+      <w:r>
+        <w:rPr>
+          <w:rFonts w:ascii="Courier New" w:hAnsi="Courier New" w:cs="Courier New"/>
+        </w:rPr>
+        <w:t>(5, 'Luca',  'Sport',       date '2024-01-02', 200)</w:t>
+      </w:r>
+    </w:p>
+    <w:p>
+      <w:pPr>
+        <w:rPr>
+          <w:rFonts w:ascii="Courier New" w:hAnsi="Courier New" w:cs="Courier New"/>
+        </w:rPr>
+      </w:pPr>
+      <w:r>
+        <w:rPr>
+          <w:rFonts w:ascii="Courier New" w:hAnsi="Courier New" w:cs="Courier New"/>
+        </w:rPr>
+        <w:t>INTO vendite VALUES</w:t>
+      </w:r>
+    </w:p>
+    <w:p>
+      <w:pPr>
+        <w:rPr>
+          <w:rFonts w:ascii="Courier New" w:hAnsi="Courier New" w:cs="Courier New"/>
+        </w:rPr>
+      </w:pPr>
+      <w:r>
+        <w:rPr>
+          <w:rFonts w:ascii="Courier New" w:hAnsi="Courier New" w:cs="Courier New"/>
+        </w:rPr>
+        <w:t>(6, 'Luca',  'Sport',       date '2024-01-15', 150)</w:t>
+      </w:r>
+    </w:p>
+    <w:p>
+      <w:pPr>
+        <w:rPr>
+          <w:rFonts w:ascii="Courier New" w:hAnsi="Courier New" w:cs="Courier New"/>
+        </w:rPr>
+      </w:pPr>
+      <w:r>
+        <w:rPr>
+          <w:rFonts w:ascii="Courier New" w:hAnsi="Courier New" w:cs="Courier New"/>
+        </w:rPr>
+        <w:t>INTO vendite VALUES</w:t>
+      </w:r>
+    </w:p>
+    <w:p>
+      <w:pPr>
+        <w:rPr>
+          <w:rFonts w:ascii="Courier New" w:hAnsi="Courier New" w:cs="Courier New"/>
+        </w:rPr>
+      </w:pPr>
+      <w:r>
+        <w:rPr>
+          <w:rFonts w:ascii="Courier New" w:hAnsi="Courier New" w:cs="Courier New"/>
+        </w:rPr>
+        <w:t>(7, 'Marco', 'Elettronica', date '2024-01-20', 99)</w:t>
+      </w:r>
+    </w:p>
+    <w:p>
+      <w:pPr>
+        <w:rPr>
+          <w:rFonts w:ascii="Courier New" w:hAnsi="Courier New" w:cs="Courier New"/>
+        </w:rPr>
+      </w:pPr>
+      <w:proofErr w:type="spellStart"/>
+      <w:r>
+        <w:rPr>
+          <w:rFonts w:ascii="Courier New" w:hAnsi="Courier New" w:cs="Courier New"/>
+        </w:rPr>
+        <w:t>select</w:t>
+      </w:r>
+      <w:proofErr w:type="spellEnd"/>
+      <w:r>
+        <w:rPr>
+          <w:rFonts w:ascii="Courier New" w:hAnsi="Courier New" w:cs="Courier New"/>
+        </w:rPr>
+        <w:t xml:space="preserve"> * from dual;</w:t>
       </w:r>
       <w:r>
         <w:rPr>
@@ -1038,15 +1150,39 @@
           <w:b/>
           <w:bCs/>
         </w:rPr>
-        <w:t>Somma cumulativa (running total)</w:t>
-      </w:r>
-    </w:p>
-    <w:p>
-      <w:pPr>
-        <w:ind w:left="708"/>
-      </w:pPr>
-      <w:r>
-        <w:t>SELECT cliente, data_vendita, importo,</w:t>
+        <w:t xml:space="preserve">Somma cumulativa (running </w:t>
+      </w:r>
+      <w:proofErr w:type="spellStart"/>
+      <w:r>
+        <w:rPr>
+          <w:b/>
+          <w:bCs/>
+        </w:rPr>
+        <w:t>total</w:t>
+      </w:r>
+      <w:proofErr w:type="spellEnd"/>
+      <w:r>
+        <w:rPr>
+          <w:b/>
+          <w:bCs/>
+        </w:rPr>
+        <w:t>)</w:t>
+      </w:r>
+    </w:p>
+    <w:p>
+      <w:pPr>
+        <w:ind w:left="708"/>
+      </w:pPr>
+      <w:r>
+        <w:t xml:space="preserve">SELECT cliente, </w:t>
+      </w:r>
+      <w:proofErr w:type="spellStart"/>
+      <w:r>
+        <w:t>data_vendita</w:t>
+      </w:r>
+      <w:proofErr w:type="spellEnd"/>
+      <w:r>
+        <w:t>, importo,</w:t>
       </w:r>
     </w:p>
     <w:p>
@@ -1063,22 +1199,44 @@
         <w:rPr>
           <w:lang w:val="en-US"/>
         </w:rPr>
-        <w:t>SUM(importo) OVER (</w:t>
-      </w:r>
-    </w:p>
-    <w:p>
-      <w:pPr>
-        <w:ind w:left="708"/>
-        <w:rPr>
-          <w:lang w:val="en-US"/>
-        </w:rPr>
-      </w:pPr>
-      <w:r>
-        <w:rPr>
-          <w:lang w:val="en-US"/>
-        </w:rPr>
-        <w:t xml:space="preserve">           PARTITION BY cliente</w:t>
-      </w:r>
+        <w:t>SUM(</w:t>
+      </w:r>
+      <w:proofErr w:type="spellStart"/>
+      <w:r>
+        <w:rPr>
+          <w:lang w:val="en-US"/>
+        </w:rPr>
+        <w:t>importo</w:t>
+      </w:r>
+      <w:proofErr w:type="spellEnd"/>
+      <w:r>
+        <w:rPr>
+          <w:lang w:val="en-US"/>
+        </w:rPr>
+        <w:t>) OVER (</w:t>
+      </w:r>
+    </w:p>
+    <w:p>
+      <w:pPr>
+        <w:ind w:left="708"/>
+        <w:rPr>
+          <w:lang w:val="en-US"/>
+        </w:rPr>
+      </w:pPr>
+      <w:r>
+        <w:rPr>
+          <w:lang w:val="en-US"/>
+        </w:rPr>
+        <w:t xml:space="preserve">           PARTITION BY </w:t>
+      </w:r>
+      <w:proofErr w:type="spellStart"/>
+      <w:r>
+        <w:rPr>
+          <w:lang w:val="en-US"/>
+        </w:rPr>
+        <w:t>cliente</w:t>
+      </w:r>
+      <w:proofErr w:type="spellEnd"/>
     </w:p>
     <w:p>
       <w:pPr>
@@ -1091,16 +1249,26 @@
         <w:t xml:space="preserve">           </w:t>
       </w:r>
       <w:r>
-        <w:t>ORDER BY data_vendita</w:t>
-      </w:r>
-    </w:p>
-    <w:p>
-      <w:pPr>
-        <w:ind w:left="708"/>
-      </w:pPr>
-      <w:r>
-        <w:t xml:space="preserve">       ) AS totale_cumulato</w:t>
-      </w:r>
+        <w:t xml:space="preserve">ORDER BY </w:t>
+      </w:r>
+      <w:proofErr w:type="spellStart"/>
+      <w:r>
+        <w:t>data_vendita</w:t>
+      </w:r>
+      <w:proofErr w:type="spellEnd"/>
+    </w:p>
+    <w:p>
+      <w:pPr>
+        <w:ind w:left="708"/>
+      </w:pPr>
+      <w:r>
+        <w:t xml:space="preserve">       ) AS </w:t>
+      </w:r>
+      <w:proofErr w:type="spellStart"/>
+      <w:r>
+        <w:t>totale_cumulato</w:t>
+      </w:r>
+      <w:proofErr w:type="spellEnd"/>
     </w:p>
     <w:p>
       <w:pPr>
@@ -1188,15 +1356,55 @@
           <w:b/>
           <w:bCs/>
         </w:rPr>
-        <w:t>Media mobile (moving average)</w:t>
-      </w:r>
-    </w:p>
-    <w:p>
-      <w:pPr>
-        <w:ind w:left="708"/>
-      </w:pPr>
-      <w:r>
-        <w:t>SELECT cliente, data_vendita, importo,</w:t>
+        <w:t>Media mobile (</w:t>
+      </w:r>
+      <w:proofErr w:type="spellStart"/>
+      <w:r>
+        <w:rPr>
+          <w:b/>
+          <w:bCs/>
+        </w:rPr>
+        <w:t>moving</w:t>
+      </w:r>
+      <w:proofErr w:type="spellEnd"/>
+      <w:r>
+        <w:rPr>
+          <w:b/>
+          <w:bCs/>
+        </w:rPr>
+        <w:t xml:space="preserve"> </w:t>
+      </w:r>
+      <w:proofErr w:type="spellStart"/>
+      <w:r>
+        <w:rPr>
+          <w:b/>
+          <w:bCs/>
+        </w:rPr>
+        <w:t>average</w:t>
+      </w:r>
+      <w:proofErr w:type="spellEnd"/>
+      <w:r>
+        <w:rPr>
+          <w:b/>
+          <w:bCs/>
+        </w:rPr>
+        <w:t>)</w:t>
+      </w:r>
+    </w:p>
+    <w:p>
+      <w:pPr>
+        <w:ind w:left="708"/>
+      </w:pPr>
+      <w:r>
+        <w:t xml:space="preserve">SELECT cliente, </w:t>
+      </w:r>
+      <w:proofErr w:type="spellStart"/>
+      <w:r>
+        <w:t>data_vendita</w:t>
+      </w:r>
+      <w:proofErr w:type="spellEnd"/>
+      <w:r>
+        <w:t>, importo,</w:t>
       </w:r>
     </w:p>
     <w:p>
@@ -1213,36 +1421,66 @@
         <w:rPr>
           <w:lang w:val="en-US"/>
         </w:rPr>
-        <w:t>AVG(importo) OVER (</w:t>
-      </w:r>
-    </w:p>
-    <w:p>
-      <w:pPr>
-        <w:ind w:left="708"/>
-        <w:rPr>
-          <w:lang w:val="en-US"/>
-        </w:rPr>
-      </w:pPr>
-      <w:r>
-        <w:rPr>
-          <w:lang w:val="en-US"/>
-        </w:rPr>
-        <w:t xml:space="preserve">           PARTITION BY cliente</w:t>
-      </w:r>
-    </w:p>
-    <w:p>
-      <w:pPr>
-        <w:ind w:left="708"/>
-        <w:rPr>
-          <w:lang w:val="en-US"/>
-        </w:rPr>
-      </w:pPr>
-      <w:r>
-        <w:rPr>
-          <w:lang w:val="en-US"/>
-        </w:rPr>
-        <w:t xml:space="preserve">           ORDER BY data_vendita</w:t>
-      </w:r>
+        <w:t>AVG(</w:t>
+      </w:r>
+      <w:proofErr w:type="spellStart"/>
+      <w:r>
+        <w:rPr>
+          <w:lang w:val="en-US"/>
+        </w:rPr>
+        <w:t>importo</w:t>
+      </w:r>
+      <w:proofErr w:type="spellEnd"/>
+      <w:r>
+        <w:rPr>
+          <w:lang w:val="en-US"/>
+        </w:rPr>
+        <w:t>) OVER (</w:t>
+      </w:r>
+    </w:p>
+    <w:p>
+      <w:pPr>
+        <w:ind w:left="708"/>
+        <w:rPr>
+          <w:lang w:val="en-US"/>
+        </w:rPr>
+      </w:pPr>
+      <w:r>
+        <w:rPr>
+          <w:lang w:val="en-US"/>
+        </w:rPr>
+        <w:t xml:space="preserve">           PARTITION BY </w:t>
+      </w:r>
+      <w:proofErr w:type="spellStart"/>
+      <w:r>
+        <w:rPr>
+          <w:lang w:val="en-US"/>
+        </w:rPr>
+        <w:t>cliente</w:t>
+      </w:r>
+      <w:proofErr w:type="spellEnd"/>
+    </w:p>
+    <w:p>
+      <w:pPr>
+        <w:ind w:left="708"/>
+        <w:rPr>
+          <w:lang w:val="en-US"/>
+        </w:rPr>
+      </w:pPr>
+      <w:r>
+        <w:rPr>
+          <w:lang w:val="en-US"/>
+        </w:rPr>
+        <w:t xml:space="preserve">           ORDER BY </w:t>
+      </w:r>
+      <w:proofErr w:type="spellStart"/>
+      <w:r>
+        <w:rPr>
+          <w:lang w:val="en-US"/>
+        </w:rPr>
+        <w:t>data_vendita</w:t>
+      </w:r>
+      <w:proofErr w:type="spellEnd"/>
     </w:p>
     <w:p>
       <w:pPr>
@@ -1391,37 +1629,101 @@
         <w:rPr>
           <w:lang w:val="en-US"/>
         </w:rPr>
-        <w:t>SELECT cliente, importo,</w:t>
-      </w:r>
-    </w:p>
-    <w:p>
-      <w:pPr>
-        <w:spacing w:after="0"/>
-        <w:ind w:left="708"/>
-        <w:rPr>
-          <w:lang w:val="en-US"/>
-        </w:rPr>
-      </w:pPr>
-      <w:r>
-        <w:rPr>
-          <w:lang w:val="en-US"/>
-        </w:rPr>
-        <w:t xml:space="preserve">       RANK() OVER (ORDER BY importo DESC) AS posizione</w:t>
-      </w:r>
-    </w:p>
-    <w:p>
-      <w:pPr>
-        <w:spacing w:after="0"/>
-        <w:ind w:left="708"/>
-        <w:rPr>
-          <w:lang w:val="en-US"/>
-        </w:rPr>
-      </w:pPr>
-      <w:r>
-        <w:rPr>
-          <w:lang w:val="en-US"/>
-        </w:rPr>
-        <w:t>FROM vendite;</w:t>
+        <w:t xml:space="preserve">SELECT </w:t>
+      </w:r>
+      <w:proofErr w:type="spellStart"/>
+      <w:r>
+        <w:rPr>
+          <w:lang w:val="en-US"/>
+        </w:rPr>
+        <w:t>cliente</w:t>
+      </w:r>
+      <w:proofErr w:type="spellEnd"/>
+      <w:r>
+        <w:rPr>
+          <w:lang w:val="en-US"/>
+        </w:rPr>
+        <w:t xml:space="preserve">, </w:t>
+      </w:r>
+      <w:proofErr w:type="spellStart"/>
+      <w:r>
+        <w:rPr>
+          <w:lang w:val="en-US"/>
+        </w:rPr>
+        <w:t>importo</w:t>
+      </w:r>
+      <w:proofErr w:type="spellEnd"/>
+      <w:r>
+        <w:rPr>
+          <w:lang w:val="en-US"/>
+        </w:rPr>
+        <w:t>,</w:t>
+      </w:r>
+    </w:p>
+    <w:p>
+      <w:pPr>
+        <w:spacing w:after="0"/>
+        <w:ind w:left="708"/>
+        <w:rPr>
+          <w:lang w:val="en-US"/>
+        </w:rPr>
+      </w:pPr>
+      <w:r>
+        <w:rPr>
+          <w:lang w:val="en-US"/>
+        </w:rPr>
+        <w:t xml:space="preserve">       RANK() OVER (ORDER BY </w:t>
+      </w:r>
+      <w:proofErr w:type="spellStart"/>
+      <w:r>
+        <w:rPr>
+          <w:lang w:val="en-US"/>
+        </w:rPr>
+        <w:t>importo</w:t>
+      </w:r>
+      <w:proofErr w:type="spellEnd"/>
+      <w:r>
+        <w:rPr>
+          <w:lang w:val="en-US"/>
+        </w:rPr>
+        <w:t xml:space="preserve"> DESC) AS </w:t>
+      </w:r>
+      <w:proofErr w:type="spellStart"/>
+      <w:r>
+        <w:rPr>
+          <w:lang w:val="en-US"/>
+        </w:rPr>
+        <w:t>posizione</w:t>
+      </w:r>
+      <w:proofErr w:type="spellEnd"/>
+    </w:p>
+    <w:p>
+      <w:pPr>
+        <w:spacing w:after="0"/>
+        <w:ind w:left="708"/>
+        <w:rPr>
+          <w:lang w:val="en-US"/>
+        </w:rPr>
+      </w:pPr>
+      <w:r>
+        <w:rPr>
+          <w:lang w:val="en-US"/>
+        </w:rPr>
+        <w:t xml:space="preserve">FROM </w:t>
+      </w:r>
+      <w:proofErr w:type="spellStart"/>
+      <w:r>
+        <w:rPr>
+          <w:lang w:val="en-US"/>
+        </w:rPr>
+        <w:t>vendite</w:t>
+      </w:r>
+      <w:proofErr w:type="spellEnd"/>
+      <w:r>
+        <w:rPr>
+          <w:lang w:val="en-US"/>
+        </w:rPr>
+        <w:t>;</w:t>
       </w:r>
     </w:p>
     <w:p>
@@ -1454,37 +1756,101 @@
         <w:rPr>
           <w:lang w:val="en-US"/>
         </w:rPr>
-        <w:t>SELECT cliente, importo,</w:t>
-      </w:r>
-    </w:p>
-    <w:p>
-      <w:pPr>
-        <w:spacing w:after="0"/>
-        <w:ind w:left="708"/>
-        <w:rPr>
-          <w:lang w:val="en-US"/>
-        </w:rPr>
-      </w:pPr>
-      <w:r>
-        <w:rPr>
-          <w:lang w:val="en-US"/>
-        </w:rPr>
-        <w:t xml:space="preserve">       DENSE_RANK() OVER (ORDER BY importo DESC) AS posizione</w:t>
-      </w:r>
-    </w:p>
-    <w:p>
-      <w:pPr>
-        <w:spacing w:after="0"/>
-        <w:ind w:left="708"/>
-        <w:rPr>
-          <w:lang w:val="en-US"/>
-        </w:rPr>
-      </w:pPr>
-      <w:r>
-        <w:rPr>
-          <w:lang w:val="en-US"/>
-        </w:rPr>
-        <w:t>FROM vendite;</w:t>
+        <w:t xml:space="preserve">SELECT </w:t>
+      </w:r>
+      <w:proofErr w:type="spellStart"/>
+      <w:r>
+        <w:rPr>
+          <w:lang w:val="en-US"/>
+        </w:rPr>
+        <w:t>cliente</w:t>
+      </w:r>
+      <w:proofErr w:type="spellEnd"/>
+      <w:r>
+        <w:rPr>
+          <w:lang w:val="en-US"/>
+        </w:rPr>
+        <w:t xml:space="preserve">, </w:t>
+      </w:r>
+      <w:proofErr w:type="spellStart"/>
+      <w:r>
+        <w:rPr>
+          <w:lang w:val="en-US"/>
+        </w:rPr>
+        <w:t>importo</w:t>
+      </w:r>
+      <w:proofErr w:type="spellEnd"/>
+      <w:r>
+        <w:rPr>
+          <w:lang w:val="en-US"/>
+        </w:rPr>
+        <w:t>,</w:t>
+      </w:r>
+    </w:p>
+    <w:p>
+      <w:pPr>
+        <w:spacing w:after="0"/>
+        <w:ind w:left="708"/>
+        <w:rPr>
+          <w:lang w:val="en-US"/>
+        </w:rPr>
+      </w:pPr>
+      <w:r>
+        <w:rPr>
+          <w:lang w:val="en-US"/>
+        </w:rPr>
+        <w:t xml:space="preserve">       DENSE_RANK() OVER (ORDER BY </w:t>
+      </w:r>
+      <w:proofErr w:type="spellStart"/>
+      <w:r>
+        <w:rPr>
+          <w:lang w:val="en-US"/>
+        </w:rPr>
+        <w:t>importo</w:t>
+      </w:r>
+      <w:proofErr w:type="spellEnd"/>
+      <w:r>
+        <w:rPr>
+          <w:lang w:val="en-US"/>
+        </w:rPr>
+        <w:t xml:space="preserve"> DESC) AS </w:t>
+      </w:r>
+      <w:proofErr w:type="spellStart"/>
+      <w:r>
+        <w:rPr>
+          <w:lang w:val="en-US"/>
+        </w:rPr>
+        <w:t>posizione</w:t>
+      </w:r>
+      <w:proofErr w:type="spellEnd"/>
+    </w:p>
+    <w:p>
+      <w:pPr>
+        <w:spacing w:after="0"/>
+        <w:ind w:left="708"/>
+        <w:rPr>
+          <w:lang w:val="en-US"/>
+        </w:rPr>
+      </w:pPr>
+      <w:r>
+        <w:rPr>
+          <w:lang w:val="en-US"/>
+        </w:rPr>
+        <w:t xml:space="preserve">FROM </w:t>
+      </w:r>
+      <w:proofErr w:type="spellStart"/>
+      <w:r>
+        <w:rPr>
+          <w:lang w:val="en-US"/>
+        </w:rPr>
+        <w:t>vendite</w:t>
+      </w:r>
+      <w:proofErr w:type="spellEnd"/>
+      <w:r>
+        <w:rPr>
+          <w:lang w:val="en-US"/>
+        </w:rPr>
+        <w:t>;</w:t>
       </w:r>
     </w:p>
     <w:p>
@@ -1517,23 +1883,73 @@
         <w:rPr>
           <w:lang w:val="en-US"/>
         </w:rPr>
-        <w:t>SELECT cliente, importo,</w:t>
-      </w:r>
-    </w:p>
-    <w:p>
-      <w:pPr>
-        <w:spacing w:after="0"/>
-        <w:ind w:left="708"/>
-        <w:rPr>
-          <w:lang w:val="en-US"/>
-        </w:rPr>
-      </w:pPr>
-      <w:r>
-        <w:rPr>
-          <w:lang w:val="en-US"/>
-        </w:rPr>
-        <w:t xml:space="preserve">       ROW_NUMBER() OVER (ORDER BY importo DESC) AS numero_riga</w:t>
-      </w:r>
+        <w:t xml:space="preserve">SELECT </w:t>
+      </w:r>
+      <w:proofErr w:type="spellStart"/>
+      <w:r>
+        <w:rPr>
+          <w:lang w:val="en-US"/>
+        </w:rPr>
+        <w:t>cliente</w:t>
+      </w:r>
+      <w:proofErr w:type="spellEnd"/>
+      <w:r>
+        <w:rPr>
+          <w:lang w:val="en-US"/>
+        </w:rPr>
+        <w:t xml:space="preserve">, </w:t>
+      </w:r>
+      <w:proofErr w:type="spellStart"/>
+      <w:r>
+        <w:rPr>
+          <w:lang w:val="en-US"/>
+        </w:rPr>
+        <w:t>importo</w:t>
+      </w:r>
+      <w:proofErr w:type="spellEnd"/>
+      <w:r>
+        <w:rPr>
+          <w:lang w:val="en-US"/>
+        </w:rPr>
+        <w:t>,</w:t>
+      </w:r>
+    </w:p>
+    <w:p>
+      <w:pPr>
+        <w:spacing w:after="0"/>
+        <w:ind w:left="708"/>
+        <w:rPr>
+          <w:lang w:val="en-US"/>
+        </w:rPr>
+      </w:pPr>
+      <w:r>
+        <w:rPr>
+          <w:lang w:val="en-US"/>
+        </w:rPr>
+        <w:t xml:space="preserve">       ROW_NUMBER() OVER (ORDER BY </w:t>
+      </w:r>
+      <w:proofErr w:type="spellStart"/>
+      <w:r>
+        <w:rPr>
+          <w:lang w:val="en-US"/>
+        </w:rPr>
+        <w:t>importo</w:t>
+      </w:r>
+      <w:proofErr w:type="spellEnd"/>
+      <w:r>
+        <w:rPr>
+          <w:lang w:val="en-US"/>
+        </w:rPr>
+        <w:t xml:space="preserve"> DESC) AS </w:t>
+      </w:r>
+      <w:proofErr w:type="spellStart"/>
+      <w:r>
+        <w:rPr>
+          <w:lang w:val="en-US"/>
+        </w:rPr>
+        <w:t>numero_riga</w:t>
+      </w:r>
+      <w:proofErr w:type="spellEnd"/>
     </w:p>
     <w:p>
       <w:pPr>
@@ -1656,7 +2072,15 @@
         <w:ind w:left="708"/>
       </w:pPr>
       <w:r>
-        <w:t>SELECT cliente, data_vendita, importo,</w:t>
+        <w:t xml:space="preserve">SELECT cliente, </w:t>
+      </w:r>
+      <w:proofErr w:type="spellStart"/>
+      <w:r>
+        <w:t>data_vendita</w:t>
+      </w:r>
+      <w:proofErr w:type="spellEnd"/>
+      <w:r>
+        <w:t>, importo,</w:t>
       </w:r>
     </w:p>
     <w:p>
@@ -1674,23 +2098,45 @@
         <w:rPr>
           <w:lang w:val="en-US"/>
         </w:rPr>
-        <w:t>LAG(importo) OVER (</w:t>
-      </w:r>
-    </w:p>
-    <w:p>
-      <w:pPr>
-        <w:spacing w:after="0"/>
-        <w:ind w:left="708"/>
-        <w:rPr>
-          <w:lang w:val="en-US"/>
-        </w:rPr>
-      </w:pPr>
-      <w:r>
-        <w:rPr>
-          <w:lang w:val="en-US"/>
-        </w:rPr>
-        <w:t xml:space="preserve">           PARTITION BY cliente</w:t>
-      </w:r>
+        <w:t>LAG(</w:t>
+      </w:r>
+      <w:proofErr w:type="spellStart"/>
+      <w:r>
+        <w:rPr>
+          <w:lang w:val="en-US"/>
+        </w:rPr>
+        <w:t>importo</w:t>
+      </w:r>
+      <w:proofErr w:type="spellEnd"/>
+      <w:r>
+        <w:rPr>
+          <w:lang w:val="en-US"/>
+        </w:rPr>
+        <w:t>) OVER (</w:t>
+      </w:r>
+    </w:p>
+    <w:p>
+      <w:pPr>
+        <w:spacing w:after="0"/>
+        <w:ind w:left="708"/>
+        <w:rPr>
+          <w:lang w:val="en-US"/>
+        </w:rPr>
+      </w:pPr>
+      <w:r>
+        <w:rPr>
+          <w:lang w:val="en-US"/>
+        </w:rPr>
+        <w:t xml:space="preserve">           PARTITION BY </w:t>
+      </w:r>
+      <w:proofErr w:type="spellStart"/>
+      <w:r>
+        <w:rPr>
+          <w:lang w:val="en-US"/>
+        </w:rPr>
+        <w:t>cliente</w:t>
+      </w:r>
+      <w:proofErr w:type="spellEnd"/>
     </w:p>
     <w:p>
       <w:pPr>
@@ -1704,17 +2150,27 @@
         <w:t xml:space="preserve">           </w:t>
       </w:r>
       <w:r>
-        <w:t>ORDER BY data_vendita</w:t>
-      </w:r>
-    </w:p>
-    <w:p>
-      <w:pPr>
-        <w:spacing w:after="0"/>
-        <w:ind w:left="708"/>
-      </w:pPr>
-      <w:r>
-        <w:t xml:space="preserve">       ) AS importo_precedente</w:t>
-      </w:r>
+        <w:t xml:space="preserve">ORDER BY </w:t>
+      </w:r>
+      <w:proofErr w:type="spellStart"/>
+      <w:r>
+        <w:t>data_vendita</w:t>
+      </w:r>
+      <w:proofErr w:type="spellEnd"/>
+    </w:p>
+    <w:p>
+      <w:pPr>
+        <w:spacing w:after="0"/>
+        <w:ind w:left="708"/>
+      </w:pPr>
+      <w:r>
+        <w:t xml:space="preserve">       ) AS </w:t>
+      </w:r>
+      <w:proofErr w:type="spellStart"/>
+      <w:r>
+        <w:t>importo_precedente</w:t>
+      </w:r>
+      <w:proofErr w:type="spellEnd"/>
     </w:p>
     <w:p>
       <w:pPr>
@@ -1753,7 +2209,15 @@
         <w:ind w:left="708"/>
       </w:pPr>
       <w:r>
-        <w:t>SELECT cliente, data_vendita, importo,</w:t>
+        <w:t xml:space="preserve">SELECT cliente, </w:t>
+      </w:r>
+      <w:proofErr w:type="spellStart"/>
+      <w:r>
+        <w:t>data_vendita</w:t>
+      </w:r>
+      <w:proofErr w:type="spellEnd"/>
+      <w:r>
+        <w:t>, importo,</w:t>
       </w:r>
     </w:p>
     <w:p>
@@ -1771,23 +2235,45 @@
         <w:rPr>
           <w:lang w:val="en-US"/>
         </w:rPr>
-        <w:t>LEAD(importo) OVER (</w:t>
-      </w:r>
-    </w:p>
-    <w:p>
-      <w:pPr>
-        <w:spacing w:after="0"/>
-        <w:ind w:left="708"/>
-        <w:rPr>
-          <w:lang w:val="en-US"/>
-        </w:rPr>
-      </w:pPr>
-      <w:r>
-        <w:rPr>
-          <w:lang w:val="en-US"/>
-        </w:rPr>
-        <w:t xml:space="preserve">           PARTITION BY cliente</w:t>
-      </w:r>
+        <w:t>LEAD(</w:t>
+      </w:r>
+      <w:proofErr w:type="spellStart"/>
+      <w:r>
+        <w:rPr>
+          <w:lang w:val="en-US"/>
+        </w:rPr>
+        <w:t>importo</w:t>
+      </w:r>
+      <w:proofErr w:type="spellEnd"/>
+      <w:r>
+        <w:rPr>
+          <w:lang w:val="en-US"/>
+        </w:rPr>
+        <w:t>) OVER (</w:t>
+      </w:r>
+    </w:p>
+    <w:p>
+      <w:pPr>
+        <w:spacing w:after="0"/>
+        <w:ind w:left="708"/>
+        <w:rPr>
+          <w:lang w:val="en-US"/>
+        </w:rPr>
+      </w:pPr>
+      <w:r>
+        <w:rPr>
+          <w:lang w:val="en-US"/>
+        </w:rPr>
+        <w:t xml:space="preserve">           PARTITION BY </w:t>
+      </w:r>
+      <w:proofErr w:type="spellStart"/>
+      <w:r>
+        <w:rPr>
+          <w:lang w:val="en-US"/>
+        </w:rPr>
+        <w:t>cliente</w:t>
+      </w:r>
+      <w:proofErr w:type="spellEnd"/>
     </w:p>
     <w:p>
       <w:pPr>
@@ -1801,17 +2287,27 @@
         <w:t xml:space="preserve">           </w:t>
       </w:r>
       <w:r>
-        <w:t>ORDER BY data_vendita</w:t>
-      </w:r>
-    </w:p>
-    <w:p>
-      <w:pPr>
-        <w:spacing w:after="0"/>
-        <w:ind w:left="708"/>
-      </w:pPr>
-      <w:r>
-        <w:t xml:space="preserve">       ) AS importo_successivo</w:t>
-      </w:r>
+        <w:t xml:space="preserve">ORDER BY </w:t>
+      </w:r>
+      <w:proofErr w:type="spellStart"/>
+      <w:r>
+        <w:t>data_vendita</w:t>
+      </w:r>
+      <w:proofErr w:type="spellEnd"/>
+    </w:p>
+    <w:p>
+      <w:pPr>
+        <w:spacing w:after="0"/>
+        <w:ind w:left="708"/>
+      </w:pPr>
+      <w:r>
+        <w:t xml:space="preserve">       ) AS </w:t>
+      </w:r>
+      <w:proofErr w:type="spellStart"/>
+      <w:r>
+        <w:t>importo_successivo</w:t>
+      </w:r>
+      <w:proofErr w:type="spellEnd"/>
     </w:p>
     <w:p>
       <w:pPr>
@@ -1897,11 +2393,19 @@
         </w:rPr>
       </w:pPr>
       <w:bookmarkStart w:id="12" w:name="_Toc219822100"/>
-      <w:r>
-        <w:rPr>
-          <w:lang w:val="en-US"/>
-        </w:rPr>
-        <w:t>Funzioni FIRST_VALUE e LAST_VALUE</w:t>
+      <w:proofErr w:type="spellStart"/>
+      <w:r>
+        <w:rPr>
+          <w:lang w:val="en-US"/>
+        </w:rPr>
+        <w:t>Funzioni</w:t>
+      </w:r>
+      <w:proofErr w:type="spellEnd"/>
+      <w:r>
+        <w:rPr>
+          <w:lang w:val="en-US"/>
+        </w:rPr>
+        <w:t xml:space="preserve"> FIRST_VALUE e LAST_VALUE</w:t>
       </w:r>
       <w:bookmarkEnd w:id="12"/>
     </w:p>
@@ -1927,7 +2431,15 @@
         <w:ind w:left="708"/>
       </w:pPr>
       <w:r>
-        <w:t>SELECT cliente, data_vendita, importo,</w:t>
+        <w:t xml:space="preserve">SELECT cliente, </w:t>
+      </w:r>
+      <w:proofErr w:type="spellStart"/>
+      <w:r>
+        <w:t>data_vendita</w:t>
+      </w:r>
+      <w:proofErr w:type="spellEnd"/>
+      <w:r>
+        <w:t>, importo,</w:t>
       </w:r>
     </w:p>
     <w:p>
@@ -1945,23 +2457,45 @@
         <w:rPr>
           <w:lang w:val="en-US"/>
         </w:rPr>
-        <w:t>FIRST_VALUE(importo) OVER (</w:t>
-      </w:r>
-    </w:p>
-    <w:p>
-      <w:pPr>
-        <w:spacing w:after="0"/>
-        <w:ind w:left="708"/>
-        <w:rPr>
-          <w:lang w:val="en-US"/>
-        </w:rPr>
-      </w:pPr>
-      <w:r>
-        <w:rPr>
-          <w:lang w:val="en-US"/>
-        </w:rPr>
-        <w:t xml:space="preserve">           PARTITION BY cliente</w:t>
-      </w:r>
+        <w:t>FIRST_VALUE(</w:t>
+      </w:r>
+      <w:proofErr w:type="spellStart"/>
+      <w:r>
+        <w:rPr>
+          <w:lang w:val="en-US"/>
+        </w:rPr>
+        <w:t>importo</w:t>
+      </w:r>
+      <w:proofErr w:type="spellEnd"/>
+      <w:r>
+        <w:rPr>
+          <w:lang w:val="en-US"/>
+        </w:rPr>
+        <w:t>) OVER (</w:t>
+      </w:r>
+    </w:p>
+    <w:p>
+      <w:pPr>
+        <w:spacing w:after="0"/>
+        <w:ind w:left="708"/>
+        <w:rPr>
+          <w:lang w:val="en-US"/>
+        </w:rPr>
+      </w:pPr>
+      <w:r>
+        <w:rPr>
+          <w:lang w:val="en-US"/>
+        </w:rPr>
+        <w:t xml:space="preserve">           PARTITION BY </w:t>
+      </w:r>
+      <w:proofErr w:type="spellStart"/>
+      <w:r>
+        <w:rPr>
+          <w:lang w:val="en-US"/>
+        </w:rPr>
+        <w:t>cliente</w:t>
+      </w:r>
+      <w:proofErr w:type="spellEnd"/>
     </w:p>
     <w:p>
       <w:pPr>
@@ -1975,17 +2509,27 @@
         <w:t xml:space="preserve">           </w:t>
       </w:r>
       <w:r>
-        <w:t>ORDER BY data_vendita</w:t>
-      </w:r>
-    </w:p>
-    <w:p>
-      <w:pPr>
-        <w:spacing w:after="0"/>
-        <w:ind w:left="708"/>
-      </w:pPr>
-      <w:r>
-        <w:t xml:space="preserve">       ) AS primo_importo</w:t>
-      </w:r>
+        <w:t xml:space="preserve">ORDER BY </w:t>
+      </w:r>
+      <w:proofErr w:type="spellStart"/>
+      <w:r>
+        <w:t>data_vendita</w:t>
+      </w:r>
+      <w:proofErr w:type="spellEnd"/>
+    </w:p>
+    <w:p>
+      <w:pPr>
+        <w:spacing w:after="0"/>
+        <w:ind w:left="708"/>
+      </w:pPr>
+      <w:r>
+        <w:t xml:space="preserve">       ) AS </w:t>
+      </w:r>
+      <w:proofErr w:type="spellStart"/>
+      <w:r>
+        <w:t>primo_importo</w:t>
+      </w:r>
+      <w:proofErr w:type="spellEnd"/>
     </w:p>
     <w:p>
       <w:pPr>
@@ -2024,7 +2568,15 @@
         <w:ind w:left="708"/>
       </w:pPr>
       <w:r>
-        <w:t>SELECT cliente, data_vendita, importo,</w:t>
+        <w:t xml:space="preserve">SELECT cliente, </w:t>
+      </w:r>
+      <w:proofErr w:type="spellStart"/>
+      <w:r>
+        <w:t>data_vendita</w:t>
+      </w:r>
+      <w:proofErr w:type="spellEnd"/>
+      <w:r>
+        <w:t>, importo,</w:t>
       </w:r>
     </w:p>
     <w:p>
@@ -2042,38 +2594,68 @@
         <w:rPr>
           <w:lang w:val="en-US"/>
         </w:rPr>
-        <w:t>LAST_VALUE(importo) OVER (</w:t>
-      </w:r>
-    </w:p>
-    <w:p>
-      <w:pPr>
-        <w:spacing w:after="0"/>
-        <w:ind w:left="708"/>
-        <w:rPr>
-          <w:lang w:val="en-US"/>
-        </w:rPr>
-      </w:pPr>
-      <w:r>
-        <w:rPr>
-          <w:lang w:val="en-US"/>
-        </w:rPr>
-        <w:t xml:space="preserve">           PARTITION BY cliente</w:t>
-      </w:r>
-    </w:p>
-    <w:p>
-      <w:pPr>
-        <w:spacing w:after="0"/>
-        <w:ind w:left="708"/>
-        <w:rPr>
-          <w:lang w:val="en-US"/>
-        </w:rPr>
-      </w:pPr>
-      <w:r>
-        <w:rPr>
-          <w:lang w:val="en-US"/>
-        </w:rPr>
-        <w:t xml:space="preserve">           ORDER BY data_vendita</w:t>
-      </w:r>
+        <w:t>LAST_VALUE(</w:t>
+      </w:r>
+      <w:proofErr w:type="spellStart"/>
+      <w:r>
+        <w:rPr>
+          <w:lang w:val="en-US"/>
+        </w:rPr>
+        <w:t>importo</w:t>
+      </w:r>
+      <w:proofErr w:type="spellEnd"/>
+      <w:r>
+        <w:rPr>
+          <w:lang w:val="en-US"/>
+        </w:rPr>
+        <w:t>) OVER (</w:t>
+      </w:r>
+    </w:p>
+    <w:p>
+      <w:pPr>
+        <w:spacing w:after="0"/>
+        <w:ind w:left="708"/>
+        <w:rPr>
+          <w:lang w:val="en-US"/>
+        </w:rPr>
+      </w:pPr>
+      <w:r>
+        <w:rPr>
+          <w:lang w:val="en-US"/>
+        </w:rPr>
+        <w:t xml:space="preserve">           PARTITION BY </w:t>
+      </w:r>
+      <w:proofErr w:type="spellStart"/>
+      <w:r>
+        <w:rPr>
+          <w:lang w:val="en-US"/>
+        </w:rPr>
+        <w:t>cliente</w:t>
+      </w:r>
+      <w:proofErr w:type="spellEnd"/>
+    </w:p>
+    <w:p>
+      <w:pPr>
+        <w:spacing w:after="0"/>
+        <w:ind w:left="708"/>
+        <w:rPr>
+          <w:lang w:val="en-US"/>
+        </w:rPr>
+      </w:pPr>
+      <w:r>
+        <w:rPr>
+          <w:lang w:val="en-US"/>
+        </w:rPr>
+        <w:t xml:space="preserve">           ORDER BY </w:t>
+      </w:r>
+      <w:proofErr w:type="spellStart"/>
+      <w:r>
+        <w:rPr>
+          <w:lang w:val="en-US"/>
+        </w:rPr>
+        <w:t>data_vendita</w:t>
+      </w:r>
+      <w:proofErr w:type="spellEnd"/>
     </w:p>
     <w:p>
       <w:pPr>
@@ -2102,8 +2684,13 @@
         <w:t xml:space="preserve">       </w:t>
       </w:r>
       <w:r>
-        <w:t>) AS ultimo_importo</w:t>
-      </w:r>
+        <w:t xml:space="preserve">) AS </w:t>
+      </w:r>
+      <w:proofErr w:type="spellStart"/>
+      <w:r>
+        <w:t>ultimo_importo</w:t>
+      </w:r>
+      <w:proofErr w:type="spellEnd"/>
     </w:p>
     <w:p>
       <w:pPr>
